--- a/Event/2021/RFP/Deuti/RBST L-1/02-Form Tech-2.docx
+++ b/Event/2021/RFP/Deuti/RBST L-1/02-Form Tech-2.docx
@@ -135,243 +135,81 @@
         <w:spacing w:before="120" w:line="276" w:lineRule="auto"/>
         <w:ind w:right="540"/>
         <w:jc w:val="both"/>
-        <w:rPr>
-          <w:highlight w:val="yellow"/>
-        </w:rPr>
       </w:pPr>
       <w:proofErr w:type="spellStart"/>
       <w:r>
-        <w:rPr>
-          <w:highlight w:val="yellow"/>
-        </w:rPr>
-        <w:t>Bherirapti</w:t>
+        <w:t>Deuti</w:t>
       </w:r>
       <w:proofErr w:type="spellEnd"/>
       <w:r>
-        <w:rPr>
-          <w:highlight w:val="yellow"/>
-        </w:rPr>
+        <w:t xml:space="preserve"> Technical Training </w:t>
+      </w:r>
+      <w:proofErr w:type="spellStart"/>
+      <w:r>
+        <w:t>Institue</w:t>
+      </w:r>
+      <w:proofErr w:type="spellEnd"/>
+      <w:r>
         <w:t xml:space="preserve"> </w:t>
       </w:r>
+      <w:r>
+        <w:t>Pvt. Ltd.</w:t>
+      </w:r>
+      <w:r>
+        <w:t xml:space="preserve"> (DTTI)</w:t>
+      </w:r>
+      <w:r>
+        <w:t xml:space="preserve"> is a mass membership based organization, registered as a private company to small cottage industry, </w:t>
+      </w:r>
       <w:proofErr w:type="spellStart"/>
       <w:r>
-        <w:rPr>
-          <w:highlight w:val="yellow"/>
-        </w:rPr>
-        <w:t>Prabidhika</w:t>
+        <w:t>S</w:t>
+      </w:r>
+      <w:r>
+        <w:t>urkhet</w:t>
       </w:r>
       <w:proofErr w:type="spellEnd"/>
       <w:r>
-        <w:rPr>
-          <w:highlight w:val="yellow"/>
-        </w:rPr>
-        <w:t xml:space="preserve"> </w:t>
+        <w:t xml:space="preserve"> District in the year 20</w:t>
+      </w:r>
+      <w:r>
+        <w:t>66</w:t>
+      </w:r>
+      <w:r>
+        <w:t xml:space="preserve">. It has also taken affiliation from company registrar office to work as a profit making service rendering organization in different parts of the country. </w:t>
       </w:r>
       <w:proofErr w:type="spellStart"/>
       <w:r>
-        <w:rPr>
-          <w:highlight w:val="yellow"/>
-        </w:rPr>
+        <w:t>Deuti</w:t>
+      </w:r>
+      <w:proofErr w:type="spellEnd"/>
+      <w:r>
+        <w:t xml:space="preserve"> Technical Training Institute</w:t>
+      </w:r>
+      <w:r>
+        <w:t xml:space="preserve"> has been performing overall training activities relating to projects from its central office located at </w:t>
+      </w:r>
+      <w:proofErr w:type="spellStart"/>
+      <w:r>
+        <w:t>B</w:t>
+      </w:r>
+      <w:r>
+        <w:t>irendranagar</w:t>
+      </w:r>
+      <w:proofErr w:type="spellEnd"/>
+      <w:r>
+        <w:t xml:space="preserve">, </w:t>
+      </w:r>
+      <w:proofErr w:type="spellStart"/>
+      <w:r>
         <w:t>S</w:t>
       </w:r>
       <w:r>
-        <w:rPr>
-          <w:highlight w:val="yellow"/>
-        </w:rPr>
-        <w:t>hikshyala</w:t>
+        <w:t>urkhet</w:t>
       </w:r>
       <w:proofErr w:type="spellEnd"/>
       <w:r>
-        <w:rPr>
-          <w:highlight w:val="yellow"/>
-        </w:rPr>
-        <w:t xml:space="preserve"> </w:t>
-      </w:r>
-      <w:r>
-        <w:rPr>
-          <w:highlight w:val="yellow"/>
-        </w:rPr>
-        <w:t>Pvt. Ltd.</w:t>
-      </w:r>
-      <w:r>
-        <w:rPr>
-          <w:highlight w:val="yellow"/>
-        </w:rPr>
-        <w:t xml:space="preserve"> is a mass membership based organization, registered as a private company to small cottage industry, </w:t>
-      </w:r>
-      <w:proofErr w:type="spellStart"/>
-      <w:r>
-        <w:rPr>
-          <w:highlight w:val="yellow"/>
-        </w:rPr>
-        <w:t>S</w:t>
-      </w:r>
-      <w:r>
-        <w:rPr>
-          <w:highlight w:val="yellow"/>
-        </w:rPr>
-        <w:t>urkhet</w:t>
-      </w:r>
-      <w:proofErr w:type="spellEnd"/>
-      <w:r>
-        <w:rPr>
-          <w:highlight w:val="yellow"/>
-        </w:rPr>
-        <w:t xml:space="preserve"> District in the year 2075. It has also taken affiliation from company registrar office to work as a profit making service rendering organization in different parts of the country. BRPS has been performing overall training activities relating to projects from its central office located at </w:t>
-      </w:r>
-      <w:proofErr w:type="spellStart"/>
-      <w:r>
-        <w:rPr>
-          <w:highlight w:val="yellow"/>
-        </w:rPr>
-        <w:t>Bhairbsthan</w:t>
-      </w:r>
-      <w:proofErr w:type="spellEnd"/>
-      <w:r>
-        <w:rPr>
-          <w:highlight w:val="yellow"/>
-        </w:rPr>
-        <w:t xml:space="preserve">, </w:t>
-      </w:r>
-      <w:proofErr w:type="spellStart"/>
-      <w:r>
-        <w:rPr>
-          <w:highlight w:val="yellow"/>
-        </w:rPr>
-        <w:t>B</w:t>
-      </w:r>
-      <w:r>
-        <w:rPr>
-          <w:highlight w:val="yellow"/>
-        </w:rPr>
-        <w:t>irendranagar</w:t>
-      </w:r>
-      <w:proofErr w:type="spellEnd"/>
-      <w:r>
-        <w:rPr>
-          <w:highlight w:val="yellow"/>
-        </w:rPr>
-        <w:t xml:space="preserve">, </w:t>
-      </w:r>
-      <w:proofErr w:type="spellStart"/>
-      <w:proofErr w:type="gramStart"/>
-      <w:r>
-        <w:rPr>
-          <w:highlight w:val="yellow"/>
-        </w:rPr>
-        <w:t>S</w:t>
-      </w:r>
-      <w:r>
-        <w:rPr>
-          <w:highlight w:val="yellow"/>
-        </w:rPr>
-        <w:t>urkhet</w:t>
-      </w:r>
-      <w:proofErr w:type="spellEnd"/>
-      <w:proofErr w:type="gramEnd"/>
-      <w:r>
-        <w:rPr>
-          <w:highlight w:val="yellow"/>
-        </w:rPr>
-        <w:t xml:space="preserve">. It has also opened a training office in </w:t>
-      </w:r>
-      <w:proofErr w:type="spellStart"/>
-      <w:r>
-        <w:rPr>
-          <w:highlight w:val="yellow"/>
-        </w:rPr>
-        <w:t>Birendranagar</w:t>
-      </w:r>
-      <w:proofErr w:type="spellEnd"/>
-      <w:r>
-        <w:rPr>
-          <w:highlight w:val="yellow"/>
-        </w:rPr>
-        <w:t xml:space="preserve"> Municipality, of </w:t>
-      </w:r>
-      <w:proofErr w:type="spellStart"/>
-      <w:r>
-        <w:rPr>
-          <w:highlight w:val="yellow"/>
-        </w:rPr>
-        <w:t>Surkhet</w:t>
-      </w:r>
-      <w:proofErr w:type="spellEnd"/>
-      <w:r>
-        <w:rPr>
-          <w:highlight w:val="yellow"/>
-        </w:rPr>
-        <w:t xml:space="preserve"> District and Narayan Municipality, </w:t>
-      </w:r>
-      <w:proofErr w:type="spellStart"/>
-      <w:r>
-        <w:rPr>
-          <w:highlight w:val="yellow"/>
-        </w:rPr>
-        <w:t>Dailekh</w:t>
-      </w:r>
-      <w:proofErr w:type="spellEnd"/>
-      <w:r>
-        <w:rPr>
-          <w:highlight w:val="yellow"/>
-        </w:rPr>
-        <w:t xml:space="preserve">, </w:t>
-      </w:r>
-      <w:proofErr w:type="spellStart"/>
-      <w:r>
-        <w:rPr>
-          <w:highlight w:val="yellow"/>
-        </w:rPr>
-        <w:t>Baijanath</w:t>
-      </w:r>
-      <w:proofErr w:type="spellEnd"/>
-      <w:r>
-        <w:rPr>
-          <w:highlight w:val="yellow"/>
-        </w:rPr>
-        <w:t xml:space="preserve"> Ga.pa </w:t>
-      </w:r>
-      <w:proofErr w:type="spellStart"/>
-      <w:r>
-        <w:rPr>
-          <w:highlight w:val="yellow"/>
-        </w:rPr>
-        <w:t>Banke</w:t>
-      </w:r>
-      <w:proofErr w:type="spellEnd"/>
-      <w:r>
-        <w:rPr>
-          <w:highlight w:val="yellow"/>
-        </w:rPr>
-        <w:t xml:space="preserve">, </w:t>
-      </w:r>
-      <w:proofErr w:type="spellStart"/>
-      <w:r>
-        <w:rPr>
-          <w:highlight w:val="yellow"/>
-        </w:rPr>
-        <w:t>Dhangadi</w:t>
-      </w:r>
-      <w:proofErr w:type="spellEnd"/>
-      <w:r>
-        <w:rPr>
-          <w:highlight w:val="yellow"/>
-        </w:rPr>
-        <w:t xml:space="preserve"> </w:t>
-      </w:r>
-      <w:proofErr w:type="spellStart"/>
-      <w:r>
-        <w:rPr>
-          <w:highlight w:val="yellow"/>
-        </w:rPr>
-        <w:t>Kailali</w:t>
-      </w:r>
-      <w:proofErr w:type="spellEnd"/>
-      <w:r>
-        <w:rPr>
-          <w:highlight w:val="yellow"/>
-        </w:rPr>
-        <w:t xml:space="preserve"> training offices at different sites for easy and effective implementation of the programmer.</w:t>
+        <w:t>.</w:t>
       </w:r>
     </w:p>
     <w:p>
@@ -379,15 +217,27 @@
         <w:spacing w:before="240" w:line="276" w:lineRule="auto"/>
         <w:ind w:right="540"/>
         <w:jc w:val="both"/>
-        <w:rPr>
-          <w:highlight w:val="yellow"/>
-        </w:rPr>
-      </w:pPr>
-      <w:r>
-        <w:rPr>
-          <w:highlight w:val="yellow"/>
-        </w:rPr>
-        <w:t>The main purpose for establishing BRPS is to improve the life of downtrodden destitute, under privileged and tribes families and groups with main focus in the areas like:  health, adult literacy, advocacy, entrepreneurship development, Junior Building Electrician, Telecom Technical, Sericulture Technical Worker, Nursery and Garden Assistant, Community, Dairy Product\sweets maker, Village Animal Health worker, Computer system Administrator and Development, Computer Operator agriculture, skill development and other income generating activities.</w:t>
+      </w:pPr>
+      <w:r>
+        <w:t xml:space="preserve">The main purpose for establishing </w:t>
+      </w:r>
+      <w:r>
+        <w:t>DTTI</w:t>
+      </w:r>
+      <w:r>
+        <w:t xml:space="preserve"> is to improve the life of downtrodden destitute, under privileged and tribes families and groups with main focus in the areas like:  health, adult literacy, advocacy, entrepreneurship development, Building </w:t>
+      </w:r>
+      <w:r>
+        <w:t>Painter</w:t>
+      </w:r>
+      <w:r>
+        <w:t xml:space="preserve">, </w:t>
+      </w:r>
+      <w:r>
+        <w:t>ECD, Agriculture sector, Tailoring and Garments sector</w:t>
+      </w:r>
+      <w:r>
+        <w:t>, skill development and other income generating activities.</w:t>
       </w:r>
     </w:p>
     <w:p>
@@ -397,65 +247,54 @@
         <w:jc w:val="both"/>
       </w:pPr>
       <w:r>
-        <w:rPr>
-          <w:highlight w:val="yellow"/>
-        </w:rPr>
-        <w:t>BRPS is registered as a profitable organization or by itself, has conducted several services relating project works that are technically stand and financially supported by several NGOs/</w:t>
+        <w:t>DTTI</w:t>
+      </w:r>
+      <w:r>
+        <w:t xml:space="preserve"> is registered as a profitable organization or by itself, has conducted several services relating project works that </w:t>
+      </w:r>
+      <w:bookmarkStart w:id="0" w:name="_GoBack"/>
+      <w:bookmarkEnd w:id="0"/>
+      <w:r>
+        <w:t>are technically stand and financially supported by several NGOs/</w:t>
       </w:r>
       <w:proofErr w:type="spellStart"/>
       <w:r>
-        <w:rPr>
-          <w:highlight w:val="yellow"/>
-        </w:rPr>
         <w:t>TTps</w:t>
       </w:r>
       <w:proofErr w:type="spellEnd"/>
       <w:r>
-        <w:rPr>
-          <w:highlight w:val="yellow"/>
-        </w:rPr>
         <w:t xml:space="preserve"> for the poor and deprived people residing at different parts of Far western development and </w:t>
       </w:r>
       <w:proofErr w:type="spellStart"/>
       <w:proofErr w:type="gramStart"/>
       <w:r>
-        <w:rPr>
-          <w:highlight w:val="yellow"/>
-        </w:rPr>
         <w:t>Mid</w:t>
       </w:r>
       <w:proofErr w:type="gramEnd"/>
       <w:r>
-        <w:rPr>
-          <w:highlight w:val="yellow"/>
-        </w:rPr>
         <w:t xml:space="preserve"> western</w:t>
       </w:r>
       <w:proofErr w:type="spellEnd"/>
       <w:r>
-        <w:rPr>
-          <w:highlight w:val="yellow"/>
-        </w:rPr>
-        <w:t xml:space="preserve"> regions. At present BRPS has been working with more than 2000 beneficiaries. Likewise, as per the contract with different donor agencies / organizations BRPS has been organizing many project works such as multi-skill development Programs, Business Service Orientation Growth enterprise sectors people and groups(SYOB/GED)to enhance their life standard. Besides, this organization has already taken affiliation of CTEVT </w:t>
-      </w:r>
-      <w:r>
-        <w:rPr>
-          <w:highlight w:val="yellow"/>
-        </w:rPr>
-        <w:lastRenderedPageBreak/>
-        <w:t>on short term vocational training, Enterprise development (EDF) course</w:t>
-      </w:r>
-      <w:r>
-        <w:rPr>
-          <w:highlight w:val="yellow"/>
-        </w:rPr>
-        <w:t xml:space="preserve"> program</w:t>
-      </w:r>
-      <w:r>
-        <w:rPr>
-          <w:highlight w:val="yellow"/>
-        </w:rPr>
-        <w:t xml:space="preserve"> with a great success, many training and survey related programs.</w:t>
+        <w:t xml:space="preserve"> regions. At present </w:t>
+      </w:r>
+      <w:r>
+        <w:t>DTTI</w:t>
+      </w:r>
+      <w:r>
+        <w:t xml:space="preserve"> has been working with more than </w:t>
+      </w:r>
+      <w:r>
+        <w:t>40</w:t>
+      </w:r>
+      <w:r>
+        <w:t xml:space="preserve">00 beneficiaries. Likewise, as per the contract with different donor agencies / organizations </w:t>
+      </w:r>
+      <w:r>
+        <w:t>DTTI</w:t>
+      </w:r>
+      <w:r>
+        <w:t xml:space="preserve"> has been organizing many project works such as multi-skill development Programs, Business Service Orientation Growth enterprise sectors people and groups(SYOB/GED)to enhance their life standard. Besides, this organization has already taken affiliation of CTEVT on short term vocational training with a great success, many training and survey related programs.</w:t>
       </w:r>
     </w:p>
     <w:p>
@@ -491,6 +330,7 @@
           <w:bCs/>
           <w:sz w:val="28"/>
         </w:rPr>
+        <w:lastRenderedPageBreak/>
         <w:t>B - Consultant’s Experience</w:t>
       </w:r>
     </w:p>
@@ -779,8 +619,6 @@
                 <w:szCs w:val="22"/>
               </w:rPr>
             </w:pPr>
-            <w:bookmarkStart w:id="0" w:name="_GoBack"/>
-            <w:bookmarkEnd w:id="0"/>
           </w:p>
         </w:tc>
         <w:tc>
